--- a/src/docs/DatabaseDiagrams.docx
+++ b/src/docs/DatabaseDiagrams.docx
@@ -17,8 +17,8 @@
           <w:lang w:eastAsia="en-IE"/>
         </w:rPr>
         <w:drawing>
-          <wp:inline distT="0" distB="0" distL="0" distR="0" wp14:anchorId="7B3B2BE5" wp14:editId="5FFC7820">
-            <wp:extent cx="5731510" cy="4942840"/>
+          <wp:inline distT="0" distB="0" distL="0" distR="0" wp14:anchorId="4AE61121" wp14:editId="1C1D4814">
+            <wp:extent cx="5731510" cy="4711700"/>
             <wp:effectExtent l="0" t="0" r="2540" b="0"/>
             <wp:docPr id="1" name="Picture 1"/>
             <wp:cNvGraphicFramePr>
@@ -40,7 +40,7 @@
                   <pic:spPr>
                     <a:xfrm>
                       <a:off x="0" y="0"/>
-                      <a:ext cx="5731510" cy="4942840"/>
+                      <a:ext cx="5731510" cy="4711700"/>
                     </a:xfrm>
                     <a:prstGeom prst="rect">
                       <a:avLst/>
@@ -66,13 +66,13 @@
       <w:r>
         <w:br w:type="page"/>
       </w:r>
+      <w:bookmarkStart w:id="0" w:name="_GoBack"/>
+      <w:bookmarkEnd w:id="0"/>
     </w:p>
     <w:p>
       <w:pPr>
         <w:pStyle w:val="Heading1"/>
       </w:pPr>
-      <w:bookmarkStart w:id="0" w:name="_GoBack"/>
-      <w:bookmarkEnd w:id="0"/>
       <w:r>
         <w:lastRenderedPageBreak/>
         <w:t>Weather</w:t>
@@ -125,6 +125,67 @@
                     <a:xfrm>
                       <a:off x="0" y="0"/>
                       <a:ext cx="3486150" cy="3619500"/>
+                    </a:xfrm>
+                    <a:prstGeom prst="rect">
+                      <a:avLst/>
+                    </a:prstGeom>
+                  </pic:spPr>
+                </pic:pic>
+              </a:graphicData>
+            </a:graphic>
+          </wp:inline>
+        </w:drawing>
+      </w:r>
+    </w:p>
+    <w:p>
+      <w:pPr>
+        <w:rPr>
+          <w:b/>
+        </w:rPr>
+      </w:pPr>
+      <w:r>
+        <w:rPr>
+          <w:b/>
+        </w:rPr>
+        <w:t>Number of rows</w:t>
+      </w:r>
+    </w:p>
+    <w:p>
+      <w:pPr>
+        <w:rPr>
+          <w:b/>
+        </w:rPr>
+      </w:pPr>
+      <w:r>
+        <w:rPr>
+          <w:noProof/>
+          <w:lang w:eastAsia="en-IE"/>
+        </w:rPr>
+        <w:drawing>
+          <wp:inline distT="0" distB="0" distL="0" distR="0" wp14:anchorId="5036DCF1" wp14:editId="06812F78">
+            <wp:extent cx="5731510" cy="2527300"/>
+            <wp:effectExtent l="0" t="0" r="2540" b="6350"/>
+            <wp:docPr id="3" name="Picture 3"/>
+            <wp:cNvGraphicFramePr>
+              <a:graphicFrameLocks xmlns:a="http://schemas.openxmlformats.org/drawingml/2006/main" noChangeAspect="1"/>
+            </wp:cNvGraphicFramePr>
+            <a:graphic xmlns:a="http://schemas.openxmlformats.org/drawingml/2006/main">
+              <a:graphicData uri="http://schemas.openxmlformats.org/drawingml/2006/picture">
+                <pic:pic xmlns:pic="http://schemas.openxmlformats.org/drawingml/2006/picture">
+                  <pic:nvPicPr>
+                    <pic:cNvPr id="1" name=""/>
+                    <pic:cNvPicPr/>
+                  </pic:nvPicPr>
+                  <pic:blipFill>
+                    <a:blip r:embed="rId6"/>
+                    <a:stretch>
+                      <a:fillRect/>
+                    </a:stretch>
+                  </pic:blipFill>
+                  <pic:spPr>
+                    <a:xfrm>
+                      <a:off x="0" y="0"/>
+                      <a:ext cx="5731510" cy="2527300"/>
                     </a:xfrm>
                     <a:prstGeom prst="rect">
                       <a:avLst/>
